--- a/法令ファイル/研究開発事業計画の認定等に関する命令/研究開発事業計画の認定等に関する命令（平成二十四年内閣府・総務省・財務省・厚生労働省・農林水産省・経済産業省・国土交通省・環境省令第二号）.docx
+++ b/法令ファイル/研究開発事業計画の認定等に関する命令/研究開発事業計画の認定等に関する命令（平成二十四年内閣府・総務省・財務省・厚生労働省・農林水産省・経済産業省・国土交通省・環境省令第二号）.docx
@@ -27,35 +27,23 @@
     </w:p>
     <w:p>
       <w:pPr>
-        <w:pStyle w:val="Heading6"/>
+        <w:pStyle w:val="ListBullet"/>
         <w:ind w:left="880"/>
       </w:pPr>
       <w:r>
         <w:t>一</w:t>
-      </w:r>
-    </w:p>
-    <w:p>
-      <w:pPr>
-        <w:ind w:left="880"/>
-      </w:pPr>
-      <w:r>
+        <w:br/>
         <w:t>新規性を有する事業であって、我が国産業の高度化に資するものであること。</w:t>
       </w:r>
     </w:p>
     <w:p>
       <w:pPr>
-        <w:pStyle w:val="Heading6"/>
+        <w:pStyle w:val="ListBullet"/>
         <w:ind w:left="880"/>
       </w:pPr>
       <w:r>
         <w:t>二</w:t>
-      </w:r>
-    </w:p>
-    <w:p>
-      <w:pPr>
-        <w:ind w:left="880"/>
-      </w:pPr>
-      <w:r>
+        <w:br/>
         <w:t>試験研究費及び開発費（法人税法施行令（昭和四十年政令第九十七号）第十四条第一項第三号に規定する開発費及び新たな事業の開始のために特別に支出する費用をいう。）の合計額が、毎事業年度、一億円を超えるものであること。</w:t>
       </w:r>
     </w:p>
@@ -74,86 +62,56 @@
     </w:p>
     <w:p>
       <w:pPr>
-        <w:pStyle w:val="Heading6"/>
+        <w:pStyle w:val="ListBullet"/>
         <w:ind w:left="880"/>
       </w:pPr>
       <w:r>
         <w:t>一</w:t>
-      </w:r>
-    </w:p>
-    <w:p>
-      <w:pPr>
-        <w:ind w:left="880"/>
-      </w:pPr>
-      <w:r>
+        <w:br/>
         <w:t>法第四条第一項の当該特定多国籍企業（以下この条において「当該企業」という。）の総株主等の議決権（総株主又は総出資者の議決権をいう。以下同じ。）の過半数を保有している法人</w:t>
       </w:r>
     </w:p>
     <w:p>
       <w:pPr>
-        <w:pStyle w:val="Heading6"/>
+        <w:pStyle w:val="ListBullet"/>
         <w:ind w:left="880"/>
       </w:pPr>
       <w:r>
         <w:t>二</w:t>
-      </w:r>
-    </w:p>
-    <w:p>
-      <w:pPr>
-        <w:ind w:left="880"/>
-      </w:pPr>
-      <w:r>
+        <w:br/>
         <w:t>当該企業がその総株主等の議決権の過半数を保有している法人（次号において「子法人」という。）</w:t>
       </w:r>
     </w:p>
     <w:p>
       <w:pPr>
-        <w:pStyle w:val="Heading6"/>
+        <w:pStyle w:val="ListBullet"/>
         <w:ind w:left="880"/>
       </w:pPr>
       <w:r>
         <w:t>三</w:t>
-      </w:r>
-    </w:p>
-    <w:p>
-      <w:pPr>
-        <w:ind w:left="880"/>
-      </w:pPr>
-      <w:r>
+        <w:br/>
         <w:t>子法人がその総株主等の議決権の過半数を保有している法人（次号において「孫法人」という。）</w:t>
       </w:r>
     </w:p>
     <w:p>
       <w:pPr>
-        <w:pStyle w:val="Heading6"/>
+        <w:pStyle w:val="ListBullet"/>
         <w:ind w:left="880"/>
       </w:pPr>
       <w:r>
         <w:t>四</w:t>
-      </w:r>
-    </w:p>
-    <w:p>
-      <w:pPr>
-        <w:ind w:left="880"/>
-      </w:pPr>
-      <w:r>
+        <w:br/>
         <w:t>孫法人がその総株主等の議決権の過半数を保有している法人</w:t>
       </w:r>
     </w:p>
     <w:p>
       <w:pPr>
-        <w:pStyle w:val="Heading6"/>
+        <w:pStyle w:val="ListBullet"/>
         <w:ind w:left="880"/>
       </w:pPr>
       <w:r>
         <w:t>五</w:t>
-      </w:r>
-    </w:p>
-    <w:p>
-      <w:pPr>
-        <w:ind w:left="880"/>
-      </w:pPr>
-      <w:r>
+        <w:br/>
         <w:t>当該企業及び前各号に掲げる法人が合算してその総株主等の議決権の過半数を保有している法人（前各号に掲げるものを除き、当該企業がその総株主等の議決権の一部を保有しているものに限る。）</w:t>
       </w:r>
     </w:p>
@@ -189,52 +147,34 @@
     </w:p>
     <w:p>
       <w:pPr>
-        <w:pStyle w:val="Heading6"/>
+        <w:pStyle w:val="ListBullet"/>
         <w:ind w:left="880"/>
       </w:pPr>
       <w:r>
         <w:t>一</w:t>
-      </w:r>
-    </w:p>
-    <w:p>
-      <w:pPr>
-        <w:ind w:left="880"/>
-      </w:pPr>
-      <w:r>
+        <w:br/>
         <w:t>当該申請者の定款又はこれに代わる書面</w:t>
       </w:r>
     </w:p>
     <w:p>
       <w:pPr>
-        <w:pStyle w:val="Heading6"/>
+        <w:pStyle w:val="ListBullet"/>
         <w:ind w:left="880"/>
       </w:pPr>
       <w:r>
         <w:t>二</w:t>
-      </w:r>
-    </w:p>
-    <w:p>
-      <w:pPr>
-        <w:ind w:left="880"/>
-      </w:pPr>
-      <w:r>
+        <w:br/>
         <w:t>当該申請者及びその主要な子法人等（法第四条第一項に規定する子法人等をいう。以下同じ。）の最近二期間の事業報告書、貸借対照表及び損益計算書（これらの書類がない場合にあっては、最近一年間の事業内容の概要を記載した書類）</w:t>
       </w:r>
     </w:p>
     <w:p>
       <w:pPr>
-        <w:pStyle w:val="Heading6"/>
+        <w:pStyle w:val="ListBullet"/>
         <w:ind w:left="880"/>
       </w:pPr>
       <w:r>
         <w:t>三</w:t>
-      </w:r>
-    </w:p>
-    <w:p>
-      <w:pPr>
-        <w:ind w:left="880"/>
-      </w:pPr>
-      <w:r>
+        <w:br/>
         <w:t>当該申請者及びその主要な子法人等の株式の引受け又は出資の状況又は見込みを記載した書類</w:t>
       </w:r>
     </w:p>
@@ -338,35 +278,23 @@
     </w:p>
     <w:p>
       <w:pPr>
-        <w:pStyle w:val="Heading6"/>
+        <w:pStyle w:val="ListBullet"/>
         <w:ind w:left="880"/>
       </w:pPr>
       <w:r>
         <w:t>一</w:t>
-      </w:r>
-    </w:p>
-    <w:p>
-      <w:pPr>
-        <w:ind w:left="880"/>
-      </w:pPr>
-      <w:r>
+        <w:br/>
         <w:t>当該申請者又はその子法人等の従業員（研究開発事業の実施に関し専門的な知識又は経験を有する者に限る。第六条第一号において同じ。）であって、当該申請者が法第四条第一項の規定により設立しようとする国内関係会社（第六条第一号において「国内関係会社」という。）で受け入れようとする者の人数及び受け入れる期間の見込み</w:t>
       </w:r>
     </w:p>
     <w:p>
       <w:pPr>
-        <w:pStyle w:val="Heading6"/>
+        <w:pStyle w:val="ListBullet"/>
         <w:ind w:left="880"/>
       </w:pPr>
       <w:r>
         <w:t>二</w:t>
-      </w:r>
-    </w:p>
-    <w:p>
-      <w:pPr>
-        <w:ind w:left="880"/>
-      </w:pPr>
-      <w:r>
+        <w:br/>
         <w:t>外国人を受け入れようとする場合にあっては、外国人の在留に係る管理体制に関する事項</w:t>
       </w:r>
     </w:p>
@@ -381,6 +309,8 @@
     <w:p>
       <w:r>
         <w:t>法第四条第三項第二号の主務省令で定める数は、十人とする。</w:t>
+        <w:br/>
+        <w:t>ただし、研究開発事業計画の実施期間の最終事業年度においては、二十五人（当該研究開発事業計画の実施期間が三年以上四年未満であるものにあっては十五人、当該研究開発事業計画の実施期間が四年以上五年未満であるものにあっては二十人）とする。</w:t>
       </w:r>
     </w:p>
     <w:p>
@@ -398,35 +328,23 @@
     </w:p>
     <w:p>
       <w:pPr>
-        <w:pStyle w:val="Heading6"/>
+        <w:pStyle w:val="ListBullet"/>
         <w:ind w:left="880"/>
       </w:pPr>
       <w:r>
         <w:t>一</w:t>
-      </w:r>
-    </w:p>
-    <w:p>
-      <w:pPr>
-        <w:ind w:left="880"/>
-      </w:pPr>
-      <w:r>
+        <w:br/>
         <w:t>当該申請者又はその子法人等の従業員一人以上を、研究開発事業計画の実施期間中に、国内関係会社で六月以上受け入れようとするものであること。</w:t>
       </w:r>
     </w:p>
     <w:p>
       <w:pPr>
-        <w:pStyle w:val="Heading6"/>
+        <w:pStyle w:val="ListBullet"/>
         <w:ind w:left="880"/>
       </w:pPr>
       <w:r>
         <w:t>二</w:t>
-      </w:r>
-    </w:p>
-    <w:p>
-      <w:pPr>
-        <w:ind w:left="880"/>
-      </w:pPr>
-      <w:r>
+        <w:br/>
         <w:t>外国人を受け入れようとする場合にあっては、外国人の在留に係る十分な管理体制を整備するものであること。</w:t>
       </w:r>
     </w:p>
@@ -454,6 +372,8 @@
     <w:p>
       <w:r>
         <w:t>法第五条第一項の規定により研究開発事業計画の変更の認定を受けようとする認定研究開発事業者（同項に規定する認定研究開発事業者をいう。以下同じ。）は、様式第三による申請書一通及びその写し一通を、経済産業大臣を経由して、主務大臣に提出しなければならない。</w:t>
+        <w:br/>
+        <w:t>ただし、軽微な変更については、この限りでない。</w:t>
       </w:r>
     </w:p>
     <w:p>
@@ -471,39 +391,29 @@
       </w:pPr>
       <w:r>
         <w:t>前項の申請書には、次に掲げる書類を添付しなければならない。</w:t>
+        <w:br/>
+        <w:t>ただし、第二号に掲げる書類については、既に主務大臣に提出されている当該書類の内容に変更がないときは、申請書にその旨を記載して当該書類の添付を省略することができる。</w:t>
       </w:r>
     </w:p>
     <w:p>
       <w:pPr>
-        <w:pStyle w:val="Heading6"/>
+        <w:pStyle w:val="ListBullet"/>
         <w:ind w:left="880"/>
       </w:pPr>
       <w:r>
         <w:t>一</w:t>
-      </w:r>
-    </w:p>
-    <w:p>
-      <w:pPr>
-        <w:ind w:left="880"/>
-      </w:pPr>
-      <w:r>
+        <w:br/>
         <w:t>当該研究開発事業計画に従って行われた研究開発事業の実施状況を記載した書類</w:t>
       </w:r>
     </w:p>
     <w:p>
       <w:pPr>
-        <w:pStyle w:val="Heading6"/>
+        <w:pStyle w:val="ListBullet"/>
         <w:ind w:left="880"/>
       </w:pPr>
       <w:r>
         <w:t>二</w:t>
-      </w:r>
-    </w:p>
-    <w:p>
-      <w:pPr>
-        <w:ind w:left="880"/>
-      </w:pPr>
-      <w:r>
+        <w:br/>
         <w:t>第三条第二項各号に掲げる書類</w:t>
       </w:r>
     </w:p>
@@ -650,10 +560,22 @@
         <w:pStyle w:val="Heading1"/>
       </w:pPr>
       <w:r>
-        <w:t>附　則（平成三〇年三月一二日内閣府・総務省・財務省・厚生労働省・農林水産省・経済産業省・国土交通省・環境省令第一号）</w:t>
+        <w:t>附則（平成三〇年三月一二日内閣府・総務省・財務省・厚生労働省・農林水産省・経済産業省・国土交通省・環境省令第一号）</w:t>
       </w:r>
     </w:p>
     <w:p>
+      <w:pPr>
+        <w:pStyle w:val="Heading5"/>
+        <w:ind w:left="440"/>
+      </w:pPr>
+      <w:r>
+        <w:t>１</w:t>
+      </w:r>
+    </w:p>
+    <w:p>
+      <w:pPr>
+        <w:ind w:left="440"/>
+      </w:pPr>
       <w:r>
         <w:t>この命令は、平成三十年四月一日から施行する。</w:t>
       </w:r>
@@ -685,7 +607,7 @@
         <w:pStyle w:val="Heading1"/>
       </w:pPr>
       <w:r>
-        <w:t>附　則（平成三一年二月一二日経済産業省令第一三号）</w:t>
+        <w:t>附則（平成三一年二月一二日経済産業省令第一三号）</w:t>
       </w:r>
     </w:p>
     <w:p>
@@ -703,7 +625,7 @@
         <w:pStyle w:val="Heading1"/>
       </w:pPr>
       <w:r>
-        <w:t>附　則（令和元年五月七日経済産業省令第二号）</w:t>
+        <w:t>附則（令和元年五月七日経済産業省令第二号）</w:t>
       </w:r>
     </w:p>
     <w:p>
@@ -721,7 +643,7 @@
         <w:pStyle w:val="Heading1"/>
       </w:pPr>
       <w:r>
-        <w:t>附　則（令和元年七月一日内閣府・総務省・財務省・厚生労働省・農林水産省・経済産業省・国土交通省・環境省令第一号）</w:t>
+        <w:t>附則（令和元年七月一日内閣府・総務省・財務省・厚生労働省・農林水産省・経済産業省・国土交通省・環境省令第一号）</w:t>
       </w:r>
     </w:p>
     <w:p>
@@ -749,7 +671,7 @@
     </w:pPr>
     <w:r>
       <w:tab/>
-      <w:t>WeGov v0.1 - FTS141</w:t>
+      <w:t>WeGov v0.2 - FTS141</w:t>
     </w:r>
   </w:p>
 </w:ftr>
